--- a/1.docx
+++ b/1.docx
@@ -696,7 +696,10 @@
         <w:t xml:space="preserve"> </w:t>
       </w:r>
     </w:p>
-    <w:p/>
+    <w:p>
+      <w:bookmarkStart w:id="0" w:name="_GoBack"/>
+      <w:bookmarkEnd w:id="0"/>
+    </w:p>
     <w:p>
       <w:pPr>
         <w:rPr>
@@ -744,10 +747,7 @@
         <w:br w:type="page"/>
       </w:r>
     </w:p>
-    <w:p>
-      <w:bookmarkStart w:id="0" w:name="_GoBack"/>
-      <w:bookmarkEnd w:id="0"/>
-    </w:p>
+    <w:p/>
     <w:p>
       <w:pPr>
         <w:rPr>
@@ -853,458 +853,6 @@
         <w:gridCol w:w="1222"/>
         <w:gridCol w:w="1222"/>
       </w:tblGrid>
-      <w:tr>
-        <w:tc>
-          <w:tcPr>
-            <w:tcW w:w="1228" w:type="dxa"/>
-          </w:tcPr>
-          <w:p/>
-        </w:tc>
-        <w:tc>
-          <w:tcPr>
-            <w:tcW w:w="1526" w:type="dxa"/>
-          </w:tcPr>
-          <w:p>
-            <w:proofErr w:type="spellStart"/>
-            <w:r>
-              <w:t>均值</w:t>
-            </w:r>
-            <w:r>
-              <w:t>±</w:t>
-            </w:r>
-            <w:r>
-              <w:t>标准差</w:t>
-            </w:r>
-            <w:proofErr w:type="spellEnd"/>
-          </w:p>
-        </w:tc>
-        <w:tc>
-          <w:tcPr>
-            <w:tcW w:w="1218" w:type="dxa"/>
-          </w:tcPr>
-          <w:p>
-            <w:proofErr w:type="spellStart"/>
-            <w:r>
-              <w:t>最小值</w:t>
-            </w:r>
-            <w:proofErr w:type="spellEnd"/>
-          </w:p>
-        </w:tc>
-        <w:tc>
-          <w:tcPr>
-            <w:tcW w:w="1218" w:type="dxa"/>
-          </w:tcPr>
-          <w:p>
-            <w:r>
-              <w:t>P25</w:t>
-            </w:r>
-          </w:p>
-        </w:tc>
-        <w:tc>
-          <w:tcPr>
-            <w:tcW w:w="1222" w:type="dxa"/>
-          </w:tcPr>
-          <w:p>
-            <w:r>
-              <w:t>P50</w:t>
-            </w:r>
-          </w:p>
-        </w:tc>
-        <w:tc>
-          <w:tcPr>
-            <w:tcW w:w="1222" w:type="dxa"/>
-          </w:tcPr>
-          <w:p>
-            <w:r>
-              <w:t>P75</w:t>
-            </w:r>
-          </w:p>
-        </w:tc>
-        <w:tc>
-          <w:tcPr>
-            <w:tcW w:w="1222" w:type="dxa"/>
-          </w:tcPr>
-          <w:p>
-            <w:proofErr w:type="spellStart"/>
-            <w:r>
-              <w:t>最大值</w:t>
-            </w:r>
-            <w:proofErr w:type="spellEnd"/>
-          </w:p>
-        </w:tc>
-      </w:tr>
-      <w:tr>
-        <w:tc>
-          <w:tcPr>
-            <w:tcW w:w="1228" w:type="dxa"/>
-          </w:tcPr>
-          <w:p>
-            <w:proofErr w:type="spellStart"/>
-            <w:r>
-              <w:t>每日死亡人数</w:t>
-            </w:r>
-            <w:proofErr w:type="spellEnd"/>
-            <w:r>
-              <w:t xml:space="preserve"> </w:t>
-            </w:r>
-          </w:p>
-        </w:tc>
-        <w:tc>
-          <w:tcPr>
-            <w:tcW w:w="1526" w:type="dxa"/>
-          </w:tcPr>
-          <w:p>
-            <w:r>
-              <w:t xml:space="preserve"> </w:t>
-            </w:r>
-          </w:p>
-        </w:tc>
-        <w:tc>
-          <w:tcPr>
-            <w:tcW w:w="1218" w:type="dxa"/>
-          </w:tcPr>
-          <w:p>
-            <w:r>
-              <w:t xml:space="preserve"> </w:t>
-            </w:r>
-          </w:p>
-        </w:tc>
-        <w:tc>
-          <w:tcPr>
-            <w:tcW w:w="1218" w:type="dxa"/>
-          </w:tcPr>
-          <w:p>
-            <w:r>
-              <w:t xml:space="preserve"> </w:t>
-            </w:r>
-          </w:p>
-        </w:tc>
-        <w:tc>
-          <w:tcPr>
-            <w:tcW w:w="1222" w:type="dxa"/>
-          </w:tcPr>
-          <w:p>
-            <w:r>
-              <w:t xml:space="preserve"> </w:t>
-            </w:r>
-          </w:p>
-        </w:tc>
-        <w:tc>
-          <w:tcPr>
-            <w:tcW w:w="1222" w:type="dxa"/>
-          </w:tcPr>
-          <w:p>
-            <w:r>
-              <w:t xml:space="preserve"> </w:t>
-            </w:r>
-          </w:p>
-        </w:tc>
-        <w:tc>
-          <w:tcPr>
-            <w:tcW w:w="1222" w:type="dxa"/>
-          </w:tcPr>
-          <w:p>
-            <w:r>
-              <w:t xml:space="preserve"> </w:t>
-            </w:r>
-          </w:p>
-        </w:tc>
-      </w:tr>
-      <w:tr>
-        <w:tc>
-          <w:tcPr>
-            <w:tcW w:w="1228" w:type="dxa"/>
-          </w:tcPr>
-          <w:p>
-            <w:proofErr w:type="spellStart"/>
-            <w:r>
-              <w:t>非意外死亡</w:t>
-            </w:r>
-            <w:proofErr w:type="spellEnd"/>
-          </w:p>
-        </w:tc>
-        <w:tc>
-          <w:tcPr>
-            <w:tcW w:w="1526" w:type="dxa"/>
-          </w:tcPr>
-          <w:p>
-            <w:r>
-              <w:t>11.13±3.98</w:t>
-            </w:r>
-          </w:p>
-        </w:tc>
-        <w:tc>
-          <w:tcPr>
-            <w:tcW w:w="1218" w:type="dxa"/>
-          </w:tcPr>
-          <w:p>
-            <w:r>
-              <w:t>1.00</w:t>
-            </w:r>
-          </w:p>
-        </w:tc>
-        <w:tc>
-          <w:tcPr>
-            <w:tcW w:w="1218" w:type="dxa"/>
-          </w:tcPr>
-          <w:p>
-            <w:r>
-              <w:t>8.00</w:t>
-            </w:r>
-          </w:p>
-        </w:tc>
-        <w:tc>
-          <w:tcPr>
-            <w:tcW w:w="1222" w:type="dxa"/>
-          </w:tcPr>
-          <w:p>
-            <w:r>
-              <w:t>11.00</w:t>
-            </w:r>
-          </w:p>
-        </w:tc>
-        <w:tc>
-          <w:tcPr>
-            <w:tcW w:w="1222" w:type="dxa"/>
-          </w:tcPr>
-          <w:p>
-            <w:r>
-              <w:t>14.00</w:t>
-            </w:r>
-          </w:p>
-        </w:tc>
-        <w:tc>
-          <w:tcPr>
-            <w:tcW w:w="1222" w:type="dxa"/>
-          </w:tcPr>
-          <w:p>
-            <w:r>
-              <w:t>34.00</w:t>
-            </w:r>
-          </w:p>
-        </w:tc>
-      </w:tr>
-      <w:tr>
-        <w:tc>
-          <w:tcPr>
-            <w:tcW w:w="1228" w:type="dxa"/>
-          </w:tcPr>
-          <w:p>
-            <w:proofErr w:type="spellStart"/>
-            <w:r>
-              <w:t>平均温度</w:t>
-            </w:r>
-            <w:proofErr w:type="spellEnd"/>
-            <w:r>
-              <w:t xml:space="preserve"> (℃)</w:t>
-            </w:r>
-          </w:p>
-        </w:tc>
-        <w:tc>
-          <w:tcPr>
-            <w:tcW w:w="1526" w:type="dxa"/>
-          </w:tcPr>
-          <w:p>
-            <w:r>
-              <w:t>17.88±9.35</w:t>
-            </w:r>
-          </w:p>
-        </w:tc>
-        <w:tc>
-          <w:tcPr>
-            <w:tcW w:w="1218" w:type="dxa"/>
-          </w:tcPr>
-          <w:p>
-            <w:r>
-              <w:t>-2.70</w:t>
-            </w:r>
-          </w:p>
-        </w:tc>
-        <w:tc>
-          <w:tcPr>
-            <w:tcW w:w="1218" w:type="dxa"/>
-          </w:tcPr>
-          <w:p>
-            <w:r>
-              <w:t>9.70</w:t>
-            </w:r>
-          </w:p>
-        </w:tc>
-        <w:tc>
-          <w:tcPr>
-            <w:tcW w:w="1222" w:type="dxa"/>
-          </w:tcPr>
-          <w:p>
-            <w:r>
-              <w:t>19.00</w:t>
-            </w:r>
-          </w:p>
-        </w:tc>
-        <w:tc>
-          <w:tcPr>
-            <w:tcW w:w="1222" w:type="dxa"/>
-          </w:tcPr>
-          <w:p>
-            <w:r>
-              <w:t>25.90</w:t>
-            </w:r>
-          </w:p>
-        </w:tc>
-        <w:tc>
-          <w:tcPr>
-            <w:tcW w:w="1222" w:type="dxa"/>
-          </w:tcPr>
-          <w:p>
-            <w:r>
-              <w:t>35.80</w:t>
-            </w:r>
-          </w:p>
-        </w:tc>
-      </w:tr>
-      <w:tr>
-        <w:tc>
-          <w:tcPr>
-            <w:tcW w:w="1228" w:type="dxa"/>
-          </w:tcPr>
-          <w:p>
-            <w:pPr>
-              <w:rPr>
-                <w:lang w:eastAsia="zh-CN"/>
-              </w:rPr>
-            </w:pPr>
-            <w:r>
-              <w:rPr>
-                <w:lang w:eastAsia="zh-CN"/>
-              </w:rPr>
-              <w:t>大气污染物浓度</w:t>
-            </w:r>
-            <w:r>
-              <w:rPr>
-                <w:lang w:eastAsia="zh-CN"/>
-              </w:rPr>
-              <w:t xml:space="preserve"> (</w:t>
-            </w:r>
-            <w:proofErr w:type="spellStart"/>
-            <w:r>
-              <w:t>μ</w:t>
-            </w:r>
-            <w:r>
-              <w:rPr>
-                <w:lang w:eastAsia="zh-CN"/>
-              </w:rPr>
-              <w:t>g</w:t>
-            </w:r>
-            <w:proofErr w:type="spellEnd"/>
-            <w:r>
-              <w:rPr>
-                <w:lang w:eastAsia="zh-CN"/>
-              </w:rPr>
-              <w:t>/m3)</w:t>
-            </w:r>
-          </w:p>
-        </w:tc>
-        <w:tc>
-          <w:tcPr>
-            <w:tcW w:w="1526" w:type="dxa"/>
-          </w:tcPr>
-          <w:p>
-            <w:pPr>
-              <w:rPr>
-                <w:lang w:eastAsia="zh-CN"/>
-              </w:rPr>
-            </w:pPr>
-            <w:r>
-              <w:rPr>
-                <w:lang w:eastAsia="zh-CN"/>
-              </w:rPr>
-              <w:t>大气污染物浓度</w:t>
-            </w:r>
-            <w:r>
-              <w:rPr>
-                <w:lang w:eastAsia="zh-CN"/>
-              </w:rPr>
-              <w:t xml:space="preserve"> (</w:t>
-            </w:r>
-            <w:proofErr w:type="spellStart"/>
-            <w:r>
-              <w:t>μ</w:t>
-            </w:r>
-            <w:r>
-              <w:rPr>
-                <w:lang w:eastAsia="zh-CN"/>
-              </w:rPr>
-              <w:t>g</w:t>
-            </w:r>
-            <w:proofErr w:type="spellEnd"/>
-            <w:r>
-              <w:rPr>
-                <w:lang w:eastAsia="zh-CN"/>
-              </w:rPr>
-              <w:t>/m3)</w:t>
-            </w:r>
-          </w:p>
-        </w:tc>
-        <w:tc>
-          <w:tcPr>
-            <w:tcW w:w="1218" w:type="dxa"/>
-          </w:tcPr>
-          <w:p>
-            <w:pPr>
-              <w:rPr>
-                <w:lang w:eastAsia="zh-CN"/>
-              </w:rPr>
-            </w:pPr>
-          </w:p>
-        </w:tc>
-        <w:tc>
-          <w:tcPr>
-            <w:tcW w:w="1218" w:type="dxa"/>
-          </w:tcPr>
-          <w:p>
-            <w:pPr>
-              <w:rPr>
-                <w:lang w:eastAsia="zh-CN"/>
-              </w:rPr>
-            </w:pPr>
-          </w:p>
-        </w:tc>
-        <w:tc>
-          <w:tcPr>
-            <w:tcW w:w="1222" w:type="dxa"/>
-          </w:tcPr>
-          <w:p>
-            <w:pPr>
-              <w:rPr>
-                <w:lang w:eastAsia="zh-CN"/>
-              </w:rPr>
-            </w:pPr>
-          </w:p>
-        </w:tc>
-        <w:tc>
-          <w:tcPr>
-            <w:tcW w:w="1222" w:type="dxa"/>
-          </w:tcPr>
-          <w:p>
-            <w:pPr>
-              <w:rPr>
-                <w:lang w:eastAsia="zh-CN"/>
-              </w:rPr>
-            </w:pPr>
-          </w:p>
-        </w:tc>
-        <w:tc>
-          <w:tcPr>
-            <w:tcW w:w="1222" w:type="dxa"/>
-          </w:tcPr>
-          <w:p>
-            <w:pPr>
-              <w:rPr>
-                <w:lang w:eastAsia="zh-CN"/>
-              </w:rPr>
-            </w:pPr>
-          </w:p>
-        </w:tc>
-      </w:tr>
       <w:tr>
         <w:tc>
           <w:tcPr>
@@ -13488,7 +13036,7 @@
 </file>
 
 <file path=customXml/itemProps1.xml><?xml version="1.0" encoding="utf-8"?>
-<ds:datastoreItem xmlns:ds="http://schemas.openxmlformats.org/officeDocument/2006/customXml" ds:itemID="{A5EB300D-9EFD-4AEA-A0AA-6659DF187221}">
+<ds:datastoreItem xmlns:ds="http://schemas.openxmlformats.org/officeDocument/2006/customXml" ds:itemID="{B0134F96-35EA-4ECB-9FC6-9E899B33D58D}">
   <ds:schemaRefs>
     <ds:schemaRef ds:uri="http://schemas.openxmlformats.org/officeDocument/2006/bibliography"/>
   </ds:schemaRefs>
